--- a/Beveiligingsplan BoejieBank.docx
+++ b/Beveiligingsplan BoejieBank.docx
@@ -84,43 +84,29 @@
       <w:r>
         <w:t xml:space="preserve">De code in het </w:t>
       </w:r>
-      <w:proofErr w:type="spellStart"/>
-      <w:r>
-        <w:t>php</w:t>
-      </w:r>
-      <w:proofErr w:type="spellEnd"/>
+      <w:r>
+        <w:t>PHP</w:t>
+      </w:r>
       <w:r>
         <w:t xml:space="preserve"> bestand is zo gemaakt, dat er bij fouten geen </w:t>
       </w:r>
-      <w:proofErr w:type="spellStart"/>
-      <w:r>
-        <w:t>sql</w:t>
-      </w:r>
-      <w:proofErr w:type="spellEnd"/>
+      <w:r>
+        <w:t>SQL</w:t>
+      </w:r>
       <w:r>
         <w:t xml:space="preserve"> foutmelding te zien is, waardoor er geen </w:t>
       </w:r>
-      <w:proofErr w:type="spellStart"/>
-      <w:r>
-        <w:t>sql</w:t>
-      </w:r>
-      <w:proofErr w:type="spellEnd"/>
-      <w:r>
-        <w:t xml:space="preserve"> </w:t>
-      </w:r>
-      <w:proofErr w:type="spellStart"/>
-      <w:r>
-        <w:t>in</w:t>
+      <w:r>
+        <w:t>SQL</w:t>
+      </w:r>
+      <w:r>
+        <w:t xml:space="preserve"> in</w:t>
       </w:r>
       <w:r>
         <w:t>j</w:t>
       </w:r>
       <w:r>
-        <w:t>ection</w:t>
-      </w:r>
-      <w:proofErr w:type="spellEnd"/>
-      <w:r>
-        <w:t xml:space="preserve"> uitgevoerd kan worden.</w:t>
+        <w:t>ection uitgevoerd kan worden.</w:t>
       </w:r>
       <w:r>
         <w:t xml:space="preserve"> Zo kunnen hackers niet bij de gegevens in de database.</w:t>
@@ -187,14 +173,9 @@
       <w:r>
         <w:t xml:space="preserve">Als klant de pincode vergeet, heeft de bank genoeg gegevens om met </w:t>
       </w:r>
-      <w:proofErr w:type="spellStart"/>
-      <w:r>
-        <w:t>ID</w:t>
-      </w:r>
-      <w:r>
-        <w:t>kaart</w:t>
-      </w:r>
-      <w:proofErr w:type="spellEnd"/>
+      <w:r>
+        <w:t>ID-kaart</w:t>
+      </w:r>
       <w:r>
         <w:t xml:space="preserve"> de identiteit te controleren om de klant een nieuwe pincode te geven. Zo kunnen vreemden niet zomaar een nieuwe pincode aanvragen.</w:t>
       </w:r>
@@ -215,11 +196,9 @@
       <w:r>
         <w:t xml:space="preserve">Het </w:t>
       </w:r>
-      <w:proofErr w:type="spellStart"/>
-      <w:r>
-        <w:t>php</w:t>
-      </w:r>
-      <w:proofErr w:type="spellEnd"/>
+      <w:r>
+        <w:t>PHP</w:t>
+      </w:r>
       <w:r>
         <w:t xml:space="preserve"> kan alleen gebruikt worden als de juiste </w:t>
       </w:r>

--- a/Beveiligingsplan BoejieBank.docx
+++ b/Beveiligingsplan BoejieBank.docx
@@ -7,13 +7,8 @@
         <w:pStyle w:val="Kop1"/>
       </w:pPr>
       <w:r>
-        <w:t xml:space="preserve">Beveiligingsplan </w:t>
-      </w:r>
-      <w:proofErr w:type="spellStart"/>
-      <w:r>
-        <w:t>BoejieBank</w:t>
-      </w:r>
-      <w:proofErr w:type="spellEnd"/>
+        <w:t>Beveiligingsplan BoejieBank</w:t>
+      </w:r>
     </w:p>
     <w:p/>
     <w:p>
@@ -21,15 +16,7 @@
         <w:t xml:space="preserve">Om ervoor te zorgen dat klanten </w:t>
       </w:r>
       <w:r>
-        <w:t xml:space="preserve">van </w:t>
-      </w:r>
-      <w:proofErr w:type="spellStart"/>
-      <w:r>
-        <w:t>BoejieBank</w:t>
-      </w:r>
-      <w:proofErr w:type="spellEnd"/>
-      <w:r>
-        <w:t xml:space="preserve"> </w:t>
+        <w:t xml:space="preserve">van BoejieBank </w:t>
       </w:r>
       <w:r>
         <w:t>in een veilige omgeving geld kunnen opnemen en dat de persoonsgegevens van de klanten veilig zijn opgeslagen, worden de volgende maatregelen genomen:</w:t>
@@ -45,15 +32,7 @@
         </w:numPr>
       </w:pPr>
       <w:r>
-        <w:t xml:space="preserve">De </w:t>
-      </w:r>
-      <w:proofErr w:type="spellStart"/>
-      <w:r>
-        <w:t>keypad</w:t>
-      </w:r>
-      <w:proofErr w:type="spellEnd"/>
-      <w:r>
-        <w:t xml:space="preserve"> waar de pincode mee moet worden ingevoerd is dusdanig afgesloten dat mensen </w:t>
+        <w:t xml:space="preserve">De keypad waar de pincode mee moet worden ingevoerd is dusdanig afgesloten dat mensen </w:t>
       </w:r>
       <w:r>
         <w:t xml:space="preserve">achter deze persoon </w:t>
@@ -248,6 +227,63 @@
     <w:p/>
     <w:p/>
     <w:p/>
+    <w:p/>
+    <w:p/>
+    <w:p/>
+    <w:p>
+      <w:r>
+        <w:t>Door: Marjon Buijing</w:t>
+      </w:r>
+      <w:r>
+        <w:t xml:space="preserve"> (</w:t>
+      </w:r>
+      <w:r>
+        <w:t>1015470</w:t>
+      </w:r>
+      <w:r>
+        <w:t>)</w:t>
+      </w:r>
+      <w:r>
+        <w:t>, Sander Vielvoije</w:t>
+      </w:r>
+      <w:r>
+        <w:t xml:space="preserve"> </w:t>
+      </w:r>
+      <w:r>
+        <w:t>(1010080)</w:t>
+      </w:r>
+      <w:r>
+        <w:t>, Jarno Vuijk</w:t>
+      </w:r>
+      <w:r>
+        <w:t xml:space="preserve"> (</w:t>
+      </w:r>
+      <w:r>
+        <w:t>1003840</w:t>
+      </w:r>
+      <w:r>
+        <w:t>)</w:t>
+      </w:r>
+      <w:r>
+        <w:t xml:space="preserve"> en Ramon Burgstad</w:t>
+      </w:r>
+      <w:r>
+        <w:t xml:space="preserve"> (1009381)</w:t>
+      </w:r>
+      <w:r>
+        <w:t>.</w:t>
+      </w:r>
+    </w:p>
+    <w:p>
+      <w:r>
+        <w:t>Klas: TI1C</w:t>
+      </w:r>
+    </w:p>
+    <w:p>
+      <w:r>
+        <w:t>Groep: 2C</w:t>
+      </w:r>
+    </w:p>
     <w:sectPr>
       <w:pgSz w:w="11906" w:h="16838"/>
       <w:pgMar w:top="1417" w:right="1417" w:bottom="1417" w:left="1417" w:header="708" w:footer="708" w:gutter="0"/>

--- a/Beveiligingsplan BoejieBank.docx
+++ b/Beveiligingsplan BoejieBank.docx
@@ -38,13 +38,13 @@
         <w:t xml:space="preserve">achter deze persoon </w:t>
       </w:r>
       <w:r>
-        <w:t>niet kunnen meekijken, als een klant de pincode intoetst</w:t>
+        <w:t>niet kunnen meekijken als een klant de pincode intoetst</w:t>
       </w:r>
       <w:r>
         <w:t xml:space="preserve">. </w:t>
       </w:r>
       <w:r>
-        <w:t>Zo heeft het voor dieven geen zin om na het pinnen de pinpas te stelen, omdat ze de pincode niet hebben kunnen zien.</w:t>
+        <w:t>Zo heeft het voor dieven geen zin om na het pinnen de pinpas te stelen omdat ze de pincode niet hebben kunnen zien.</w:t>
       </w:r>
     </w:p>
     <w:p>
@@ -67,13 +67,19 @@
         <w:t>PHP</w:t>
       </w:r>
       <w:r>
-        <w:t xml:space="preserve"> bestand is zo gemaakt, dat er bij fouten geen </w:t>
+        <w:t xml:space="preserve"> bestand is zo gemaakt dat er bij fouten geen </w:t>
       </w:r>
       <w:r>
         <w:t>SQL</w:t>
       </w:r>
       <w:r>
-        <w:t xml:space="preserve"> foutmelding te zien is, waardoor er geen </w:t>
+        <w:t xml:space="preserve"> foutmelding te zien is</w:t>
+      </w:r>
+      <w:r>
+        <w:t xml:space="preserve"> </w:t>
+      </w:r>
+      <w:r>
+        <w:t xml:space="preserve">waardoor er geen </w:t>
       </w:r>
       <w:r>
         <w:t>SQL</w:t>
@@ -90,11 +96,6 @@
       <w:r>
         <w:t xml:space="preserve"> Zo kunnen hackers niet bij de gegevens in de database.</w:t>
       </w:r>
-    </w:p>
-    <w:p>
-      <w:pPr>
-        <w:pStyle w:val="Lijstalinea"/>
-      </w:pPr>
     </w:p>
     <w:p>
       <w:pPr>
@@ -113,7 +114,7 @@
         <w:t>De namen van de variabelen in de database kunnen niet geraden worden</w:t>
       </w:r>
       <w:r>
-        <w:t>, om te voorkomen dat hackers bij de persoonsgegevens van de klanten kunnen komen.</w:t>
+        <w:t xml:space="preserve"> om te voorkomen dat hackers bij de persoonsgegevens van de klanten kunnen komen.</w:t>
       </w:r>
     </w:p>
     <w:p>
@@ -150,7 +151,7 @@
         </w:numPr>
       </w:pPr>
       <w:r>
-        <w:t xml:space="preserve">Als klant de pincode vergeet, heeft de bank genoeg gegevens om met </w:t>
+        <w:t xml:space="preserve">Als klant de pincode vergeet heeft de bank genoeg gegevens om met </w:t>
       </w:r>
       <w:r>
         <w:t>ID-kaart</w:t>
@@ -223,9 +224,23 @@
         <w:t xml:space="preserve"> Bij de andere schermen na 20 seconden zonder enige interactie, moet de pas opnieuw aangeboden worden.</w:t>
       </w:r>
     </w:p>
-    <w:p/>
-    <w:p/>
-    <w:p/>
+    <w:p>
+      <w:pPr>
+        <w:pStyle w:val="Lijstalinea"/>
+      </w:pPr>
+    </w:p>
+    <w:p>
+      <w:pPr>
+        <w:pStyle w:val="Lijstalinea"/>
+        <w:numPr>
+          <w:ilvl w:val="0"/>
+          <w:numId w:val="2"/>
+        </w:numPr>
+      </w:pPr>
+      <w:r>
+        <w:t>Op het gemaakte geld staat een geheime code zodat wij als eigenaren kunnen kijken of het geld echt is.</w:t>
+      </w:r>
+    </w:p>
     <w:p/>
     <w:p/>
     <w:p/>
